--- a/Diari/I4_diario_Nuget_2018_09_04.docx
+++ b/Diari/I4_diario_Nuget_2018_09_04.docx
@@ -210,6 +210,14 @@
               </w:rPr>
               <w:t>.</w:t>
             </w:r>
+            <w:r>
+              <w:rPr>
+                <w:b w:val="0"/>
+              </w:rPr>
+              <w:t xml:space="preserve"> Ho creato la parte grafica del progetto.</w:t>
+            </w:r>
+            <w:bookmarkStart w:id="0" w:name="_GoBack"/>
+            <w:bookmarkEnd w:id="0"/>
           </w:p>
         </w:tc>
       </w:tr>
@@ -423,14 +431,20 @@
           <w:p>
             <w:pPr>
               <w:pStyle w:val="Nessunaspaziatura"/>
-              <w:ind w:left="1440"/>
+              <w:ind w:firstLine="733"/>
+              <w:rPr>
+                <w:b w:val="0"/>
+                <w:bCs w:val="0"/>
+                <w:u w:val="single"/>
+              </w:rPr>
+            </w:pPr>
+            <w:r>
               <w:rPr>
                 <w:b w:val="0"/>
                 <w:bCs w:val="0"/>
               </w:rPr>
-            </w:pPr>
-            <w:bookmarkStart w:id="0" w:name="_GoBack"/>
-            <w:bookmarkEnd w:id="0"/>
+              <w:t>Creare il codice che permetter il funzionamento dei componenti.</w:t>
+            </w:r>
           </w:p>
         </w:tc>
       </w:tr>
@@ -3840,6 +3854,7 @@
     <w:rsid w:val="00A1514F"/>
     <w:rsid w:val="00AE7D08"/>
     <w:rsid w:val="00BD119E"/>
+    <w:rsid w:val="00BD644C"/>
     <w:rsid w:val="00C22A10"/>
     <w:rsid w:val="00C57AC2"/>
     <w:rsid w:val="00CB349C"/>
@@ -4644,7 +4659,7 @@
 </file>
 
 <file path=customXml/itemProps1.xml><?xml version="1.0" encoding="utf-8"?>
-<ds:datastoreItem xmlns:ds="http://schemas.openxmlformats.org/officeDocument/2006/customXml" ds:itemID="{CC23E578-D1C8-4C37-88B6-07E3B0EC952C}">
+<ds:datastoreItem xmlns:ds="http://schemas.openxmlformats.org/officeDocument/2006/customXml" ds:itemID="{7B86B854-5761-448E-8B1C-E65AD5E961F4}">
   <ds:schemaRefs>
     <ds:schemaRef ds:uri="http://schemas.openxmlformats.org/officeDocument/2006/bibliography"/>
   </ds:schemaRefs>
